--- a/release/v6.0/docs/mcmap-reference-packet/docx/KB-MCMAP_Access_Control_Reference.docx
+++ b/release/v6.0/docs/mcmap-reference-packet/docx/KB-MCMAP_Access_Control_Reference.docx
@@ -3678,11 +3678,11 @@
       <w:outlineLvl w:val="0"/>
     </w:pPr>
     <w:rPr>
-      <w:rFonts w:asciiTheme="majorHAnsi" w:cstheme="majorBidi" w:eastAsiaTheme="majorEastAsia" w:hAnsiTheme="majorHAnsi"/>
+      <w:rFonts w:ascii="Calibri Light" w:asciiTheme="majorHAnsi" w:cstheme="majorBidi" w:eastAsiaTheme="majorEastAsia" w:hAnsi="Calibri Light" w:hAnsiTheme="majorHAnsi"/>
       <w:b/>
       <w:bCs/>
-      <w:color w:themeColor="accent1" w:themeShade="BF" w:val="365F91"/>
-      <w:sz w:val="28"/>
+      <w:color w:val="FF5F00"/>
+      <w:sz w:val="36"/>
       <w:szCs w:val="28"/>
     </w:rPr>
   </w:style>
@@ -3702,11 +3702,11 @@
       <w:outlineLvl w:val="1"/>
     </w:pPr>
     <w:rPr>
-      <w:rFonts w:asciiTheme="majorHAnsi" w:cstheme="majorBidi" w:eastAsiaTheme="majorEastAsia" w:hAnsiTheme="majorHAnsi"/>
+      <w:rFonts w:ascii="Calibri Light" w:asciiTheme="majorHAnsi" w:cstheme="majorBidi" w:eastAsiaTheme="majorEastAsia" w:hAnsi="Calibri Light" w:hAnsiTheme="majorHAnsi"/>
       <w:b/>
       <w:bCs/>
-      <w:color w:themeColor="accent1" w:val="4F81BD"/>
-      <w:sz w:val="26"/>
+      <w:color w:val="FF5F00"/>
+      <w:sz w:val="30"/>
       <w:szCs w:val="26"/>
     </w:rPr>
   </w:style>
@@ -3726,10 +3726,11 @@
       <w:outlineLvl w:val="2"/>
     </w:pPr>
     <w:rPr>
-      <w:rFonts w:asciiTheme="majorHAnsi" w:cstheme="majorBidi" w:eastAsiaTheme="majorEastAsia" w:hAnsiTheme="majorHAnsi"/>
+      <w:rFonts w:ascii="Calibri Light" w:asciiTheme="majorHAnsi" w:cstheme="majorBidi" w:eastAsiaTheme="majorEastAsia" w:hAnsi="Calibri Light" w:hAnsiTheme="majorHAnsi"/>
       <w:b/>
       <w:bCs/>
-      <w:color w:themeColor="accent1" w:val="4F81BD"/>
+      <w:color w:val="FF5F00"/>
+      <w:sz w:val="26"/>
     </w:rPr>
   </w:style>
   <w:style w:styleId="Heading4" w:type="paragraph">
@@ -3749,12 +3750,13 @@
       <w:outlineLvl w:val="3"/>
     </w:pPr>
     <w:rPr>
-      <w:rFonts w:asciiTheme="majorHAnsi" w:cstheme="majorBidi" w:eastAsiaTheme="majorEastAsia" w:hAnsiTheme="majorHAnsi"/>
+      <w:rFonts w:ascii="Calibri Light" w:asciiTheme="majorHAnsi" w:cstheme="majorBidi" w:eastAsiaTheme="majorEastAsia" w:hAnsi="Calibri Light" w:hAnsiTheme="majorHAnsi"/>
       <w:b/>
       <w:bCs/>
       <w:i/>
       <w:iCs/>
-      <w:color w:themeColor="accent1" w:val="4F81BD"/>
+      <w:color w:val="FF5F00"/>
+      <w:sz w:val="24"/>
     </w:rPr>
   </w:style>
   <w:style w:styleId="Heading5" w:type="paragraph">

--- a/release/v6.0/docs/mcmap-reference-packet/docx/KB-MCMAP_Access_Control_Reference.docx
+++ b/release/v6.0/docs/mcmap-reference-packet/docx/KB-MCMAP_Access_Control_Reference.docx
@@ -8,6 +8,9 @@
         <w:pStyle w:val="Heading1"/>
       </w:pPr>
       <w:r>
+        <w:rPr>
+          <w:color w:val="FF5F00"/>
+        </w:rPr>
         <w:t xml:space="preserve">MCMAP ACCESS CONTROL REFERENCE</w:t>
       </w:r>
     </w:p>
@@ -106,6 +109,9 @@
         <w:pStyle w:val="Heading2"/>
       </w:pPr>
       <w:r>
+        <w:rPr>
+          <w:color w:val="FF5F00"/>
+        </w:rPr>
         <w:t xml:space="preserve">OVERVIEW</w:t>
       </w:r>
     </w:p>
@@ -131,6 +137,9 @@
         <w:pStyle w:val="Heading2"/>
       </w:pPr>
       <w:r>
+        <w:rPr>
+          <w:color w:val="FF5F00"/>
+        </w:rPr>
         <w:t xml:space="preserve">PROTECTED CONTENT CATALOG</w:t>
       </w:r>
     </w:p>
@@ -140,6 +149,9 @@
         <w:pStyle w:val="Heading3"/>
       </w:pPr>
       <w:r>
+        <w:rPr>
+          <w:color w:val="FF5F00"/>
+        </w:rPr>
         <w:t xml:space="preserve">Executive Briefs (Protected)</w:t>
       </w:r>
     </w:p>
@@ -411,6 +423,9 @@
         <w:pStyle w:val="Heading3"/>
       </w:pPr>
       <w:r>
+        <w:rPr>
+          <w:color w:val="FF5F00"/>
+        </w:rPr>
         <w:t xml:space="preserve">Public Content (No Restriction)</w:t>
       </w:r>
     </w:p>
@@ -619,6 +634,9 @@
         <w:pStyle w:val="Heading2"/>
       </w:pPr>
       <w:r>
+        <w:rPr>
+          <w:color w:val="FF5F00"/>
+        </w:rPr>
         <w:t xml:space="preserve">TWO-MODE OPERATION</w:t>
       </w:r>
     </w:p>
@@ -628,6 +646,9 @@
         <w:pStyle w:val="Heading3"/>
       </w:pPr>
       <w:r>
+        <w:rPr>
+          <w:color w:val="FF5F00"/>
+        </w:rPr>
         <w:t xml:space="preserve">Launch Mode (Default)</w:t>
       </w:r>
     </w:p>
@@ -812,6 +833,9 @@
         <w:pStyle w:val="Heading3"/>
       </w:pPr>
       <w:r>
+        <w:rPr>
+          <w:color w:val="FF5F00"/>
+        </w:rPr>
         <w:t xml:space="preserve">Full ABAC Mode</w:t>
       </w:r>
     </w:p>
@@ -996,6 +1020,9 @@
         <w:pStyle w:val="Heading2"/>
       </w:pPr>
       <w:r>
+        <w:rPr>
+          <w:color w:val="FF5F00"/>
+        </w:rPr>
         <w:t xml:space="preserve">ACCESS DENIAL HANDLING</w:t>
       </w:r>
     </w:p>
@@ -1005,6 +1032,9 @@
         <w:pStyle w:val="Heading3"/>
       </w:pPr>
       <w:r>
+        <w:rPr>
+          <w:color w:val="FF5F00"/>
+        </w:rPr>
         <w:t xml:space="preserve">Denial Message Template</w:t>
       </w:r>
     </w:p>
@@ -1085,6 +1115,9 @@
         <w:pStyle w:val="Heading3"/>
       </w:pPr>
       <w:r>
+        <w:rPr>
+          <w:color w:val="FF5F00"/>
+        </w:rPr>
         <w:t xml:space="preserve">Critical Rules</w:t>
       </w:r>
     </w:p>
@@ -1262,6 +1295,9 @@
         <w:pStyle w:val="Heading2"/>
       </w:pPr>
       <w:r>
+        <w:rPr>
+          <w:color w:val="FF5F00"/>
+        </w:rPr>
         <w:t xml:space="preserve">ACCESS REQUEST WORKFLOW</w:t>
       </w:r>
     </w:p>
@@ -1271,12 +1307,21 @@
         <w:pStyle w:val="Heading3"/>
       </w:pPr>
       <w:r>
+        <w:rPr>
+          <w:color w:val="FF5F00"/>
+        </w:rPr>
         <w:t xml:space="preserve">When User Says</w:t>
       </w:r>
       <w:r>
+        <w:rPr>
+          <w:color w:val="FF5F00"/>
+        </w:rPr>
         <w:t xml:space="preserve"> </w:t>
       </w:r>
       <w:r>
+        <w:rPr>
+          <w:color w:val="FF5F00"/>
+        </w:rPr>
         <w:t xml:space="preserve">“Request Access”</w:t>
       </w:r>
     </w:p>
@@ -1380,6 +1425,9 @@
         <w:pStyle w:val="Heading3"/>
       </w:pPr>
       <w:r>
+        <w:rPr>
+          <w:color w:val="FF5F00"/>
+        </w:rPr>
         <w:t xml:space="preserve">Information Captured Automatically</w:t>
       </w:r>
     </w:p>
@@ -1444,6 +1492,9 @@
         <w:pStyle w:val="Heading2"/>
       </w:pPr>
       <w:r>
+        <w:rPr>
+          <w:color w:val="FF5F00"/>
+        </w:rPr>
         <w:t xml:space="preserve">AGENT INTEGRATION</w:t>
       </w:r>
     </w:p>
@@ -1453,6 +1504,9 @@
         <w:pStyle w:val="Heading3"/>
       </w:pPr>
       <w:r>
+        <w:rPr>
+          <w:color w:val="FF5F00"/>
+        </w:rPr>
         <w:t xml:space="preserve">DOCS Agent Responsibilities</w:t>
       </w:r>
     </w:p>
@@ -1559,6 +1613,9 @@
         <w:pStyle w:val="Heading3"/>
       </w:pPr>
       <w:r>
+        <w:rPr>
+          <w:color w:val="FF5F00"/>
+        </w:rPr>
         <w:t xml:space="preserve">ORC Agent Responsibilities</w:t>
       </w:r>
     </w:p>
@@ -1651,6 +1708,9 @@
         <w:pStyle w:val="Heading2"/>
       </w:pPr>
       <w:r>
+        <w:rPr>
+          <w:color w:val="FF5F00"/>
+        </w:rPr>
         <w:t xml:space="preserve">USER PROFILE ATTRIBUTES</w:t>
       </w:r>
     </w:p>
@@ -1660,6 +1720,9 @@
         <w:pStyle w:val="Heading3"/>
       </w:pPr>
       <w:r>
+        <w:rPr>
+          <w:color w:val="FF5F00"/>
+        </w:rPr>
         <w:t xml:space="preserve">Attributes Available for Access Rules</w:t>
       </w:r>
     </w:p>
@@ -2009,6 +2072,9 @@
         <w:pStyle w:val="Heading2"/>
       </w:pPr>
       <w:r>
+        <w:rPr>
+          <w:color w:val="FF5F00"/>
+        </w:rPr>
         <w:t xml:space="preserve">CONDITION OPERATORS</w:t>
       </w:r>
     </w:p>
@@ -2018,6 +2084,9 @@
         <w:pStyle w:val="Heading3"/>
       </w:pPr>
       <w:r>
+        <w:rPr>
+          <w:color w:val="FF5F00"/>
+        </w:rPr>
         <w:t xml:space="preserve">Supported Operators for Access Rules</w:t>
       </w:r>
     </w:p>
@@ -2427,6 +2496,9 @@
         <w:pStyle w:val="Heading2"/>
       </w:pPr>
       <w:r>
+        <w:rPr>
+          <w:color w:val="FF5F00"/>
+        </w:rPr>
         <w:t xml:space="preserve">QUICK REFERENCE</w:t>
       </w:r>
     </w:p>
@@ -2436,6 +2508,9 @@
         <w:pStyle w:val="Heading3"/>
       </w:pPr>
       <w:r>
+        <w:rPr>
+          <w:color w:val="FF5F00"/>
+        </w:rPr>
         <w:t xml:space="preserve">Check If Content Is Protected</w:t>
       </w:r>
     </w:p>
@@ -2524,6 +2599,9 @@
         <w:pStyle w:val="Heading3"/>
       </w:pPr>
       <w:r>
+        <w:rPr>
+          <w:color w:val="FF5F00"/>
+        </w:rPr>
         <w:t xml:space="preserve">Handle Access Denial</w:t>
       </w:r>
     </w:p>
@@ -2582,6 +2660,9 @@
         <w:pStyle w:val="Heading3"/>
       </w:pPr>
       <w:r>
+        <w:rPr>
+          <w:color w:val="FF5F00"/>
+        </w:rPr>
         <w:t xml:space="preserve">Process Access Request</w:t>
       </w:r>
     </w:p>
@@ -2660,6 +2741,9 @@
         <w:pStyle w:val="Heading2"/>
       </w:pPr>
       <w:r>
+        <w:rPr>
+          <w:color w:val="FF5F00"/>
+        </w:rPr>
         <w:t xml:space="preserve">RELATED DOCUMENTATION</w:t>
       </w:r>
     </w:p>
@@ -3777,7 +3861,7 @@
     </w:pPr>
     <w:rPr>
       <w:rFonts w:asciiTheme="majorHAnsi" w:cstheme="majorBidi" w:eastAsiaTheme="majorEastAsia" w:hAnsiTheme="majorHAnsi"/>
-      <w:color w:themeColor="accent1" w:themeShade="7F" w:val="243F60"/>
+      <w:color w:val="FF5F00"/>
     </w:rPr>
   </w:style>
   <w:style w:styleId="Heading6" w:type="paragraph">
@@ -3800,7 +3884,7 @@
       <w:rFonts w:asciiTheme="majorHAnsi" w:cstheme="majorBidi" w:eastAsiaTheme="majorEastAsia" w:hAnsiTheme="majorHAnsi"/>
       <w:i/>
       <w:iCs/>
-      <w:color w:themeColor="accent1" w:themeShade="7F" w:val="243F60"/>
+      <w:color w:val="FF5F00"/>
     </w:rPr>
   </w:style>
   <w:style w:styleId="Heading7" w:type="paragraph">
@@ -3970,7 +4054,7 @@
     </w:pPr>
     <w:rPr>
       <w:rFonts w:asciiTheme="majorHAnsi" w:cstheme="majorBidi" w:eastAsiaTheme="majorEastAsia" w:hAnsiTheme="majorHAnsi"/>
-      <w:color w:themeColor="text2" w:themeShade="BF" w:val="17365D"/>
+      <w:color w:val="FF5F00"/>
       <w:spacing w:val="5"/>
       <w:kern w:val="28"/>
       <w:sz w:val="52"/>
@@ -4009,7 +4093,7 @@
       <w:rFonts w:asciiTheme="majorHAnsi" w:cstheme="majorBidi" w:eastAsiaTheme="majorEastAsia" w:hAnsiTheme="majorHAnsi"/>
       <w:i/>
       <w:iCs/>
-      <w:color w:themeColor="accent1" w:val="4F81BD"/>
+      <w:color w:val="FF5F00"/>
       <w:spacing w:val="15"/>
       <w:sz w:val="24"/>
       <w:szCs w:val="24"/>

--- a/release/v6.0/docs/mcmap-reference-packet/docx/KB-MCMAP_Access_Control_Reference.docx
+++ b/release/v6.0/docs/mcmap-reference-packet/docx/KB-MCMAP_Access_Control_Reference.docx
@@ -6,6 +6,8 @@
     <w:p>
       <w:pPr>
         <w:pStyle w:val="Heading1"/>
+        <w:keepNext/>
+        <w:keepLines/>
       </w:pPr>
       <w:r>
         <w:rPr>
@@ -107,6 +109,9 @@
     <w:p>
       <w:pPr>
         <w:pStyle w:val="Heading2"/>
+        <w:pageBreakBefore/>
+        <w:keepNext/>
+        <w:keepLines/>
       </w:pPr>
       <w:r>
         <w:rPr>
@@ -135,6 +140,9 @@
     <w:p>
       <w:pPr>
         <w:pStyle w:val="Heading2"/>
+        <w:pageBreakBefore/>
+        <w:keepNext/>
+        <w:keepLines/>
       </w:pPr>
       <w:r>
         <w:rPr>
@@ -147,6 +155,8 @@
     <w:p>
       <w:pPr>
         <w:pStyle w:val="Heading3"/>
+        <w:keepNext/>
+        <w:keepLines/>
       </w:pPr>
       <w:r>
         <w:rPr>
@@ -161,6 +171,20 @@
         <w:tblW w:type="pct" w:w="5000"/>
         <w:tblLayout w:type="fixed"/>
         <w:tblLook w:firstRow="1" w:lastRow="0" w:firstColumn="0" w:lastColumn="0" w:noHBand="0" w:noVBand="0" w:val="0020"/>
+        <w:tblBorders>
+          <w:top w:val="single" w:sz="8" w:space="0" w:color="404040"/>
+          <w:bottom w:val="single" w:sz="8" w:space="0" w:color="404040"/>
+          <w:left w:val="single" w:sz="8" w:space="0" w:color="404040"/>
+          <w:right w:val="single" w:sz="8" w:space="0" w:color="404040"/>
+          <w:insideH w:val="single" w:sz="8" w:space="0" w:color="404040"/>
+          <w:insideV w:val="single" w:sz="8" w:space="0" w:color="404040"/>
+        </w:tblBorders>
+        <w:tblCellMar>
+          <w:top w:w="40" w:type="dxa"/>
+          <w:left w:w="80" w:type="dxa"/>
+          <w:bottom w:w="40" w:type="dxa"/>
+          <w:right w:w="80" w:type="dxa"/>
+        </w:tblCellMar>
       </w:tblPr>
       <w:tblGrid>
         <w:gridCol w:w="1616"/>
@@ -172,34 +196,52 @@
           <w:tblHeader w:val="on"/>
         </w:trPr>
         <w:tc>
-          <w:tcPr/>
+          <w:tcPr>
+            <w:shd w:val="clear" w:color="auto" w:fill="F2F2F2"/>
+          </w:tcPr>
           <w:p>
             <w:pPr>
               <w:pStyle w:val="Compact"/>
             </w:pPr>
             <w:r>
+              <w:rPr>
+                <w:b/>
+                <w:color w:val="000000"/>
+              </w:rPr>
               <w:t xml:space="preserve">Document</w:t>
             </w:r>
           </w:p>
         </w:tc>
         <w:tc>
-          <w:tcPr/>
+          <w:tcPr>
+            <w:shd w:val="clear" w:color="auto" w:fill="F2F2F2"/>
+          </w:tcPr>
           <w:p>
             <w:pPr>
               <w:pStyle w:val="Compact"/>
             </w:pPr>
             <w:r>
+              <w:rPr>
+                <w:b/>
+                <w:color w:val="000000"/>
+              </w:rPr>
               <w:t xml:space="preserve">Protection Level</w:t>
             </w:r>
           </w:p>
         </w:tc>
         <w:tc>
-          <w:tcPr/>
+          <w:tcPr>
+            <w:shd w:val="clear" w:color="auto" w:fill="F2F2F2"/>
+          </w:tcPr>
           <w:p>
             <w:pPr>
               <w:pStyle w:val="Compact"/>
             </w:pPr>
             <w:r>
+              <w:rPr>
+                <w:b/>
+                <w:color w:val="000000"/>
+              </w:rPr>
               <w:t xml:space="preserve">Required Attributes</w:t>
             </w:r>
           </w:p>
@@ -207,7 +249,9 @@
       </w:tr>
       <w:tr>
         <w:tc>
-          <w:tcPr/>
+          <w:tcPr>
+            <w:shd w:val="clear" w:color="auto" w:fill="FFFFFF"/>
+          </w:tcPr>
           <w:p>
             <w:pPr>
               <w:pStyle w:val="Compact"/>
@@ -218,7 +262,9 @@
           </w:p>
         </w:tc>
         <w:tc>
-          <w:tcPr/>
+          <w:tcPr>
+            <w:shd w:val="clear" w:color="auto" w:fill="FFFFFF"/>
+          </w:tcPr>
           <w:p>
             <w:pPr>
               <w:pStyle w:val="Compact"/>
@@ -229,7 +275,9 @@
           </w:p>
         </w:tc>
         <w:tc>
-          <w:tcPr/>
+          <w:tcPr>
+            <w:shd w:val="clear" w:color="auto" w:fill="FFFFFF"/>
+          </w:tcPr>
           <w:p>
             <w:pPr>
               <w:pStyle w:val="Compact"/>
@@ -242,7 +290,9 @@
       </w:tr>
       <w:tr>
         <w:tc>
-          <w:tcPr/>
+          <w:tcPr>
+            <w:shd w:val="clear" w:color="auto" w:fill="FAFAFA"/>
+          </w:tcPr>
           <w:p>
             <w:pPr>
               <w:pStyle w:val="Compact"/>
@@ -253,7 +303,9 @@
           </w:p>
         </w:tc>
         <w:tc>
-          <w:tcPr/>
+          <w:tcPr>
+            <w:shd w:val="clear" w:color="auto" w:fill="FAFAFA"/>
+          </w:tcPr>
           <w:p>
             <w:pPr>
               <w:pStyle w:val="Compact"/>
@@ -264,7 +316,9 @@
           </w:p>
         </w:tc>
         <w:tc>
-          <w:tcPr/>
+          <w:tcPr>
+            <w:shd w:val="clear" w:color="auto" w:fill="FAFAFA"/>
+          </w:tcPr>
           <w:p>
             <w:pPr>
               <w:pStyle w:val="Compact"/>
@@ -277,7 +331,9 @@
       </w:tr>
       <w:tr>
         <w:tc>
-          <w:tcPr/>
+          <w:tcPr>
+            <w:shd w:val="clear" w:color="auto" w:fill="FFFFFF"/>
+          </w:tcPr>
           <w:p>
             <w:pPr>
               <w:pStyle w:val="Compact"/>
@@ -288,7 +344,9 @@
           </w:p>
         </w:tc>
         <w:tc>
-          <w:tcPr/>
+          <w:tcPr>
+            <w:shd w:val="clear" w:color="auto" w:fill="FFFFFF"/>
+          </w:tcPr>
           <w:p>
             <w:pPr>
               <w:pStyle w:val="Compact"/>
@@ -299,7 +357,9 @@
           </w:p>
         </w:tc>
         <w:tc>
-          <w:tcPr/>
+          <w:tcPr>
+            <w:shd w:val="clear" w:color="auto" w:fill="FFFFFF"/>
+          </w:tcPr>
           <w:p>
             <w:pPr>
               <w:pStyle w:val="Compact"/>
@@ -312,7 +372,9 @@
       </w:tr>
       <w:tr>
         <w:tc>
-          <w:tcPr/>
+          <w:tcPr>
+            <w:shd w:val="clear" w:color="auto" w:fill="FAFAFA"/>
+          </w:tcPr>
           <w:p>
             <w:pPr>
               <w:pStyle w:val="Compact"/>
@@ -323,7 +385,9 @@
           </w:p>
         </w:tc>
         <w:tc>
-          <w:tcPr/>
+          <w:tcPr>
+            <w:shd w:val="clear" w:color="auto" w:fill="FAFAFA"/>
+          </w:tcPr>
           <w:p>
             <w:pPr>
               <w:pStyle w:val="Compact"/>
@@ -334,7 +398,9 @@
           </w:p>
         </w:tc>
         <w:tc>
-          <w:tcPr/>
+          <w:tcPr>
+            <w:shd w:val="clear" w:color="auto" w:fill="FAFAFA"/>
+          </w:tcPr>
           <w:p>
             <w:pPr>
               <w:pStyle w:val="Compact"/>
@@ -347,7 +413,9 @@
       </w:tr>
       <w:tr>
         <w:tc>
-          <w:tcPr/>
+          <w:tcPr>
+            <w:shd w:val="clear" w:color="auto" w:fill="FFFFFF"/>
+          </w:tcPr>
           <w:p>
             <w:pPr>
               <w:pStyle w:val="Compact"/>
@@ -358,7 +426,9 @@
           </w:p>
         </w:tc>
         <w:tc>
-          <w:tcPr/>
+          <w:tcPr>
+            <w:shd w:val="clear" w:color="auto" w:fill="FFFFFF"/>
+          </w:tcPr>
           <w:p>
             <w:pPr>
               <w:pStyle w:val="Compact"/>
@@ -369,7 +439,9 @@
           </w:p>
         </w:tc>
         <w:tc>
-          <w:tcPr/>
+          <w:tcPr>
+            <w:shd w:val="clear" w:color="auto" w:fill="FFFFFF"/>
+          </w:tcPr>
           <w:p>
             <w:pPr>
               <w:pStyle w:val="Compact"/>
@@ -382,7 +454,9 @@
       </w:tr>
       <w:tr>
         <w:tc>
-          <w:tcPr/>
+          <w:tcPr>
+            <w:shd w:val="clear" w:color="auto" w:fill="FAFAFA"/>
+          </w:tcPr>
           <w:p>
             <w:pPr>
               <w:pStyle w:val="Compact"/>
@@ -393,7 +467,9 @@
           </w:p>
         </w:tc>
         <w:tc>
-          <w:tcPr/>
+          <w:tcPr>
+            <w:shd w:val="clear" w:color="auto" w:fill="FAFAFA"/>
+          </w:tcPr>
           <w:p>
             <w:pPr>
               <w:pStyle w:val="Compact"/>
@@ -404,7 +480,9 @@
           </w:p>
         </w:tc>
         <w:tc>
-          <w:tcPr/>
+          <w:tcPr>
+            <w:shd w:val="clear" w:color="auto" w:fill="FAFAFA"/>
+          </w:tcPr>
           <w:p>
             <w:pPr>
               <w:pStyle w:val="Compact"/>
@@ -421,6 +499,8 @@
     <w:p>
       <w:pPr>
         <w:pStyle w:val="Heading3"/>
+        <w:keepNext/>
+        <w:keepLines/>
       </w:pPr>
       <w:r>
         <w:rPr>
@@ -434,6 +514,20 @@
         <w:tblStyle w:val="Table"/>
         <w:tblW w:type="auto" w:w="0"/>
         <w:tblLook w:firstRow="1" w:lastRow="0" w:firstColumn="0" w:lastColumn="0" w:noHBand="0" w:noVBand="0" w:val="0020"/>
+        <w:tblBorders>
+          <w:top w:val="single" w:sz="8" w:space="0" w:color="404040"/>
+          <w:bottom w:val="single" w:sz="8" w:space="0" w:color="404040"/>
+          <w:left w:val="single" w:sz="8" w:space="0" w:color="404040"/>
+          <w:right w:val="single" w:sz="8" w:space="0" w:color="404040"/>
+          <w:insideH w:val="single" w:sz="8" w:space="0" w:color="404040"/>
+          <w:insideV w:val="single" w:sz="8" w:space="0" w:color="404040"/>
+        </w:tblBorders>
+        <w:tblCellMar>
+          <w:top w:w="40" w:type="dxa"/>
+          <w:left w:w="80" w:type="dxa"/>
+          <w:bottom w:w="40" w:type="dxa"/>
+          <w:right w:w="80" w:type="dxa"/>
+        </w:tblCellMar>
       </w:tblPr>
       <w:tblGrid>
         <w:gridCol w:w="3960"/>
@@ -444,23 +538,35 @@
           <w:tblHeader w:val="on"/>
         </w:trPr>
         <w:tc>
-          <w:tcPr/>
+          <w:tcPr>
+            <w:shd w:val="clear" w:color="auto" w:fill="F2F2F2"/>
+          </w:tcPr>
           <w:p>
             <w:pPr>
               <w:pStyle w:val="Compact"/>
             </w:pPr>
             <w:r>
+              <w:rPr>
+                <w:b/>
+                <w:color w:val="000000"/>
+              </w:rPr>
               <w:t xml:space="preserve">Document</w:t>
             </w:r>
           </w:p>
         </w:tc>
         <w:tc>
-          <w:tcPr/>
+          <w:tcPr>
+            <w:shd w:val="clear" w:color="auto" w:fill="F2F2F2"/>
+          </w:tcPr>
           <w:p>
             <w:pPr>
               <w:pStyle w:val="Compact"/>
             </w:pPr>
             <w:r>
+              <w:rPr>
+                <w:b/>
+                <w:color w:val="000000"/>
+              </w:rPr>
               <w:t xml:space="preserve">Access Level</w:t>
             </w:r>
           </w:p>
@@ -468,7 +574,9 @@
       </w:tr>
       <w:tr>
         <w:tc>
-          <w:tcPr/>
+          <w:tcPr>
+            <w:shd w:val="clear" w:color="auto" w:fill="FFFFFF"/>
+          </w:tcPr>
           <w:p>
             <w:pPr>
               <w:pStyle w:val="Compact"/>
@@ -479,7 +587,9 @@
           </w:p>
         </w:tc>
         <w:tc>
-          <w:tcPr/>
+          <w:tcPr>
+            <w:shd w:val="clear" w:color="auto" w:fill="FFFFFF"/>
+          </w:tcPr>
           <w:p>
             <w:pPr>
               <w:pStyle w:val="Compact"/>
@@ -492,7 +602,9 @@
       </w:tr>
       <w:tr>
         <w:tc>
-          <w:tcPr/>
+          <w:tcPr>
+            <w:shd w:val="clear" w:color="auto" w:fill="FAFAFA"/>
+          </w:tcPr>
           <w:p>
             <w:pPr>
               <w:pStyle w:val="Compact"/>
@@ -503,7 +615,9 @@
           </w:p>
         </w:tc>
         <w:tc>
-          <w:tcPr/>
+          <w:tcPr>
+            <w:shd w:val="clear" w:color="auto" w:fill="FAFAFA"/>
+          </w:tcPr>
           <w:p>
             <w:pPr>
               <w:pStyle w:val="Compact"/>
@@ -516,7 +630,9 @@
       </w:tr>
       <w:tr>
         <w:tc>
-          <w:tcPr/>
+          <w:tcPr>
+            <w:shd w:val="clear" w:color="auto" w:fill="FFFFFF"/>
+          </w:tcPr>
           <w:p>
             <w:pPr>
               <w:pStyle w:val="Compact"/>
@@ -527,7 +643,9 @@
           </w:p>
         </w:tc>
         <w:tc>
-          <w:tcPr/>
+          <w:tcPr>
+            <w:shd w:val="clear" w:color="auto" w:fill="FFFFFF"/>
+          </w:tcPr>
           <w:p>
             <w:pPr>
               <w:pStyle w:val="Compact"/>
@@ -540,7 +658,9 @@
       </w:tr>
       <w:tr>
         <w:tc>
-          <w:tcPr/>
+          <w:tcPr>
+            <w:shd w:val="clear" w:color="auto" w:fill="FAFAFA"/>
+          </w:tcPr>
           <w:p>
             <w:pPr>
               <w:pStyle w:val="Compact"/>
@@ -551,7 +671,9 @@
           </w:p>
         </w:tc>
         <w:tc>
-          <w:tcPr/>
+          <w:tcPr>
+            <w:shd w:val="clear" w:color="auto" w:fill="FAFAFA"/>
+          </w:tcPr>
           <w:p>
             <w:pPr>
               <w:pStyle w:val="Compact"/>
@@ -564,7 +686,9 @@
       </w:tr>
       <w:tr>
         <w:tc>
-          <w:tcPr/>
+          <w:tcPr>
+            <w:shd w:val="clear" w:color="auto" w:fill="FFFFFF"/>
+          </w:tcPr>
           <w:p>
             <w:pPr>
               <w:pStyle w:val="Compact"/>
@@ -575,7 +699,9 @@
           </w:p>
         </w:tc>
         <w:tc>
-          <w:tcPr/>
+          <w:tcPr>
+            <w:shd w:val="clear" w:color="auto" w:fill="FFFFFF"/>
+          </w:tcPr>
           <w:p>
             <w:pPr>
               <w:pStyle w:val="Compact"/>
@@ -588,7 +714,9 @@
       </w:tr>
       <w:tr>
         <w:tc>
-          <w:tcPr/>
+          <w:tcPr>
+            <w:shd w:val="clear" w:color="auto" w:fill="FAFAFA"/>
+          </w:tcPr>
           <w:p>
             <w:pPr>
               <w:pStyle w:val="Compact"/>
@@ -599,7 +727,9 @@
           </w:p>
         </w:tc>
         <w:tc>
-          <w:tcPr/>
+          <w:tcPr>
+            <w:shd w:val="clear" w:color="auto" w:fill="FAFAFA"/>
+          </w:tcPr>
           <w:p>
             <w:pPr>
               <w:pStyle w:val="Compact"/>
@@ -632,6 +762,9 @@
     <w:p>
       <w:pPr>
         <w:pStyle w:val="Heading2"/>
+        <w:pageBreakBefore/>
+        <w:keepNext/>
+        <w:keepLines/>
       </w:pPr>
       <w:r>
         <w:rPr>
@@ -644,6 +777,8 @@
     <w:p>
       <w:pPr>
         <w:pStyle w:val="Heading3"/>
+        <w:keepNext/>
+        <w:keepLines/>
       </w:pPr>
       <w:r>
         <w:rPr>
@@ -657,6 +792,20 @@
         <w:tblStyle w:val="Table"/>
         <w:tblW w:type="auto" w:w="0"/>
         <w:tblLook w:firstRow="1" w:lastRow="0" w:firstColumn="0" w:lastColumn="0" w:noHBand="0" w:noVBand="0" w:val="0020"/>
+        <w:tblBorders>
+          <w:top w:val="single" w:sz="8" w:space="0" w:color="404040"/>
+          <w:bottom w:val="single" w:sz="8" w:space="0" w:color="404040"/>
+          <w:left w:val="single" w:sz="8" w:space="0" w:color="404040"/>
+          <w:right w:val="single" w:sz="8" w:space="0" w:color="404040"/>
+          <w:insideH w:val="single" w:sz="8" w:space="0" w:color="404040"/>
+          <w:insideV w:val="single" w:sz="8" w:space="0" w:color="404040"/>
+        </w:tblBorders>
+        <w:tblCellMar>
+          <w:top w:w="40" w:type="dxa"/>
+          <w:left w:w="80" w:type="dxa"/>
+          <w:bottom w:w="40" w:type="dxa"/>
+          <w:right w:w="80" w:type="dxa"/>
+        </w:tblCellMar>
       </w:tblPr>
       <w:tblGrid>
         <w:gridCol w:w="2640"/>
@@ -668,34 +817,52 @@
           <w:tblHeader w:val="on"/>
         </w:trPr>
         <w:tc>
-          <w:tcPr/>
+          <w:tcPr>
+            <w:shd w:val="clear" w:color="auto" w:fill="F2F2F2"/>
+          </w:tcPr>
           <w:p>
             <w:pPr>
               <w:pStyle w:val="Compact"/>
             </w:pPr>
             <w:r>
+              <w:rPr>
+                <w:b/>
+                <w:color w:val="000000"/>
+              </w:rPr>
               <w:t xml:space="preserve">Setting</w:t>
             </w:r>
           </w:p>
         </w:tc>
         <w:tc>
-          <w:tcPr/>
+          <w:tcPr>
+            <w:shd w:val="clear" w:color="auto" w:fill="F2F2F2"/>
+          </w:tcPr>
           <w:p>
             <w:pPr>
               <w:pStyle w:val="Compact"/>
             </w:pPr>
             <w:r>
+              <w:rPr>
+                <w:b/>
+                <w:color w:val="000000"/>
+              </w:rPr>
               <w:t xml:space="preserve">Value</w:t>
             </w:r>
           </w:p>
         </w:tc>
         <w:tc>
-          <w:tcPr/>
+          <w:tcPr>
+            <w:shd w:val="clear" w:color="auto" w:fill="F2F2F2"/>
+          </w:tcPr>
           <w:p>
             <w:pPr>
               <w:pStyle w:val="Compact"/>
             </w:pPr>
             <w:r>
+              <w:rPr>
+                <w:b/>
+                <w:color w:val="000000"/>
+              </w:rPr>
               <w:t xml:space="preserve">Effect</w:t>
             </w:r>
           </w:p>
@@ -703,7 +870,9 @@
       </w:tr>
       <w:tr>
         <w:tc>
-          <w:tcPr/>
+          <w:tcPr>
+            <w:shd w:val="clear" w:color="auto" w:fill="FFFFFF"/>
+          </w:tcPr>
           <w:p>
             <w:pPr>
               <w:pStyle w:val="Compact"/>
@@ -714,7 +883,9 @@
           </w:p>
         </w:tc>
         <w:tc>
-          <w:tcPr/>
+          <w:tcPr>
+            <w:shd w:val="clear" w:color="auto" w:fill="FFFFFF"/>
+          </w:tcPr>
           <w:p>
             <w:pPr>
               <w:pStyle w:val="Compact"/>
@@ -725,7 +896,9 @@
           </w:p>
         </w:tc>
         <w:tc>
-          <w:tcPr/>
+          <w:tcPr>
+            <w:shd w:val="clear" w:color="auto" w:fill="FFFFFF"/>
+          </w:tcPr>
           <w:p>
             <w:pPr>
               <w:pStyle w:val="Compact"/>
@@ -738,7 +911,9 @@
       </w:tr>
       <w:tr>
         <w:tc>
-          <w:tcPr/>
+          <w:tcPr>
+            <w:shd w:val="clear" w:color="auto" w:fill="FAFAFA"/>
+          </w:tcPr>
           <w:p>
             <w:pPr>
               <w:pStyle w:val="Compact"/>
@@ -749,7 +924,9 @@
           </w:p>
         </w:tc>
         <w:tc>
-          <w:tcPr/>
+          <w:tcPr>
+            <w:shd w:val="clear" w:color="auto" w:fill="FAFAFA"/>
+          </w:tcPr>
           <w:p>
             <w:pPr>
               <w:pStyle w:val="Compact"/>
@@ -760,7 +937,9 @@
           </w:p>
         </w:tc>
         <w:tc>
-          <w:tcPr/>
+          <w:tcPr>
+            <w:shd w:val="clear" w:color="auto" w:fill="FAFAFA"/>
+          </w:tcPr>
           <w:p>
             <w:pPr>
               <w:pStyle w:val="Compact"/>
@@ -831,6 +1010,8 @@
     <w:p>
       <w:pPr>
         <w:pStyle w:val="Heading3"/>
+        <w:keepNext/>
+        <w:keepLines/>
       </w:pPr>
       <w:r>
         <w:rPr>
@@ -844,6 +1025,20 @@
         <w:tblStyle w:val="Table"/>
         <w:tblW w:type="auto" w:w="0"/>
         <w:tblLook w:firstRow="1" w:lastRow="0" w:firstColumn="0" w:lastColumn="0" w:noHBand="0" w:noVBand="0" w:val="0020"/>
+        <w:tblBorders>
+          <w:top w:val="single" w:sz="8" w:space="0" w:color="404040"/>
+          <w:bottom w:val="single" w:sz="8" w:space="0" w:color="404040"/>
+          <w:left w:val="single" w:sz="8" w:space="0" w:color="404040"/>
+          <w:right w:val="single" w:sz="8" w:space="0" w:color="404040"/>
+          <w:insideH w:val="single" w:sz="8" w:space="0" w:color="404040"/>
+          <w:insideV w:val="single" w:sz="8" w:space="0" w:color="404040"/>
+        </w:tblBorders>
+        <w:tblCellMar>
+          <w:top w:w="40" w:type="dxa"/>
+          <w:left w:w="80" w:type="dxa"/>
+          <w:bottom w:w="40" w:type="dxa"/>
+          <w:right w:w="80" w:type="dxa"/>
+        </w:tblCellMar>
       </w:tblPr>
       <w:tblGrid>
         <w:gridCol w:w="2640"/>
@@ -855,34 +1050,52 @@
           <w:tblHeader w:val="on"/>
         </w:trPr>
         <w:tc>
-          <w:tcPr/>
+          <w:tcPr>
+            <w:shd w:val="clear" w:color="auto" w:fill="F2F2F2"/>
+          </w:tcPr>
           <w:p>
             <w:pPr>
               <w:pStyle w:val="Compact"/>
             </w:pPr>
             <w:r>
+              <w:rPr>
+                <w:b/>
+                <w:color w:val="000000"/>
+              </w:rPr>
               <w:t xml:space="preserve">Setting</w:t>
             </w:r>
           </w:p>
         </w:tc>
         <w:tc>
-          <w:tcPr/>
+          <w:tcPr>
+            <w:shd w:val="clear" w:color="auto" w:fill="F2F2F2"/>
+          </w:tcPr>
           <w:p>
             <w:pPr>
               <w:pStyle w:val="Compact"/>
             </w:pPr>
             <w:r>
+              <w:rPr>
+                <w:b/>
+                <w:color w:val="000000"/>
+              </w:rPr>
               <w:t xml:space="preserve">Value</w:t>
             </w:r>
           </w:p>
         </w:tc>
         <w:tc>
-          <w:tcPr/>
+          <w:tcPr>
+            <w:shd w:val="clear" w:color="auto" w:fill="F2F2F2"/>
+          </w:tcPr>
           <w:p>
             <w:pPr>
               <w:pStyle w:val="Compact"/>
             </w:pPr>
             <w:r>
+              <w:rPr>
+                <w:b/>
+                <w:color w:val="000000"/>
+              </w:rPr>
               <w:t xml:space="preserve">Effect</w:t>
             </w:r>
           </w:p>
@@ -890,7 +1103,9 @@
       </w:tr>
       <w:tr>
         <w:tc>
-          <w:tcPr/>
+          <w:tcPr>
+            <w:shd w:val="clear" w:color="auto" w:fill="FFFFFF"/>
+          </w:tcPr>
           <w:p>
             <w:pPr>
               <w:pStyle w:val="Compact"/>
@@ -901,7 +1116,9 @@
           </w:p>
         </w:tc>
         <w:tc>
-          <w:tcPr/>
+          <w:tcPr>
+            <w:shd w:val="clear" w:color="auto" w:fill="FFFFFF"/>
+          </w:tcPr>
           <w:p>
             <w:pPr>
               <w:pStyle w:val="Compact"/>
@@ -912,7 +1129,9 @@
           </w:p>
         </w:tc>
         <w:tc>
-          <w:tcPr/>
+          <w:tcPr>
+            <w:shd w:val="clear" w:color="auto" w:fill="FFFFFF"/>
+          </w:tcPr>
           <w:p>
             <w:pPr>
               <w:pStyle w:val="Compact"/>
@@ -925,7 +1144,9 @@
       </w:tr>
       <w:tr>
         <w:tc>
-          <w:tcPr/>
+          <w:tcPr>
+            <w:shd w:val="clear" w:color="auto" w:fill="FAFAFA"/>
+          </w:tcPr>
           <w:p>
             <w:pPr>
               <w:pStyle w:val="Compact"/>
@@ -936,7 +1157,9 @@
           </w:p>
         </w:tc>
         <w:tc>
-          <w:tcPr/>
+          <w:tcPr>
+            <w:shd w:val="clear" w:color="auto" w:fill="FAFAFA"/>
+          </w:tcPr>
           <w:p>
             <w:pPr>
               <w:pStyle w:val="Compact"/>
@@ -947,7 +1170,9 @@
           </w:p>
         </w:tc>
         <w:tc>
-          <w:tcPr/>
+          <w:tcPr>
+            <w:shd w:val="clear" w:color="auto" w:fill="FAFAFA"/>
+          </w:tcPr>
           <w:p>
             <w:pPr>
               <w:pStyle w:val="Compact"/>
@@ -1018,6 +1243,9 @@
     <w:p>
       <w:pPr>
         <w:pStyle w:val="Heading2"/>
+        <w:pageBreakBefore/>
+        <w:keepNext/>
+        <w:keepLines/>
       </w:pPr>
       <w:r>
         <w:rPr>
@@ -1030,6 +1258,8 @@
     <w:p>
       <w:pPr>
         <w:pStyle w:val="Heading3"/>
+        <w:keepNext/>
+        <w:keepLines/>
       </w:pPr>
       <w:r>
         <w:rPr>
@@ -1113,6 +1343,8 @@
     <w:p>
       <w:pPr>
         <w:pStyle w:val="Heading3"/>
+        <w:keepNext/>
+        <w:keepLines/>
       </w:pPr>
       <w:r>
         <w:rPr>
@@ -1127,6 +1359,20 @@
         <w:tblW w:type="pct" w:w="5000"/>
         <w:tblLayout w:type="fixed"/>
         <w:tblLook w:firstRow="1" w:lastRow="0" w:firstColumn="0" w:lastColumn="0" w:noHBand="0" w:noVBand="0" w:val="0020"/>
+        <w:tblBorders>
+          <w:top w:val="single" w:sz="8" w:space="0" w:color="404040"/>
+          <w:bottom w:val="single" w:sz="8" w:space="0" w:color="404040"/>
+          <w:left w:val="single" w:sz="8" w:space="0" w:color="404040"/>
+          <w:right w:val="single" w:sz="8" w:space="0" w:color="404040"/>
+          <w:insideH w:val="single" w:sz="8" w:space="0" w:color="404040"/>
+          <w:insideV w:val="single" w:sz="8" w:space="0" w:color="404040"/>
+        </w:tblBorders>
+        <w:tblCellMar>
+          <w:top w:w="40" w:type="dxa"/>
+          <w:left w:w="80" w:type="dxa"/>
+          <w:bottom w:w="40" w:type="dxa"/>
+          <w:right w:w="80" w:type="dxa"/>
+        </w:tblCellMar>
       </w:tblPr>
       <w:tblGrid>
         <w:gridCol w:w="2501"/>
@@ -1137,23 +1383,35 @@
           <w:tblHeader w:val="on"/>
         </w:trPr>
         <w:tc>
-          <w:tcPr/>
+          <w:tcPr>
+            <w:shd w:val="clear" w:color="auto" w:fill="F2F2F2"/>
+          </w:tcPr>
           <w:p>
             <w:pPr>
               <w:pStyle w:val="Compact"/>
             </w:pPr>
             <w:r>
+              <w:rPr>
+                <w:b/>
+                <w:color w:val="000000"/>
+              </w:rPr>
               <w:t xml:space="preserve">Rule</w:t>
             </w:r>
           </w:p>
         </w:tc>
         <w:tc>
-          <w:tcPr/>
+          <w:tcPr>
+            <w:shd w:val="clear" w:color="auto" w:fill="F2F2F2"/>
+          </w:tcPr>
           <w:p>
             <w:pPr>
               <w:pStyle w:val="Compact"/>
             </w:pPr>
             <w:r>
+              <w:rPr>
+                <w:b/>
+                <w:color w:val="000000"/>
+              </w:rPr>
               <w:t xml:space="preserve">Requirement</w:t>
             </w:r>
           </w:p>
@@ -1161,7 +1419,9 @@
       </w:tr>
       <w:tr>
         <w:tc>
-          <w:tcPr/>
+          <w:tcPr>
+            <w:shd w:val="clear" w:color="auto" w:fill="FFFFFF"/>
+          </w:tcPr>
           <w:p>
             <w:pPr>
               <w:pStyle w:val="Compact"/>
@@ -1172,7 +1432,9 @@
           </w:p>
         </w:tc>
         <w:tc>
-          <w:tcPr/>
+          <w:tcPr>
+            <w:shd w:val="clear" w:color="auto" w:fill="FFFFFF"/>
+          </w:tcPr>
           <w:p>
             <w:pPr>
               <w:pStyle w:val="Compact"/>
@@ -1185,7 +1447,9 @@
       </w:tr>
       <w:tr>
         <w:tc>
-          <w:tcPr/>
+          <w:tcPr>
+            <w:shd w:val="clear" w:color="auto" w:fill="FAFAFA"/>
+          </w:tcPr>
           <w:p>
             <w:pPr>
               <w:pStyle w:val="Compact"/>
@@ -1196,7 +1460,9 @@
           </w:p>
         </w:tc>
         <w:tc>
-          <w:tcPr/>
+          <w:tcPr>
+            <w:shd w:val="clear" w:color="auto" w:fill="FAFAFA"/>
+          </w:tcPr>
           <w:p>
             <w:pPr>
               <w:pStyle w:val="Compact"/>
@@ -1209,7 +1475,9 @@
       </w:tr>
       <w:tr>
         <w:tc>
-          <w:tcPr/>
+          <w:tcPr>
+            <w:shd w:val="clear" w:color="auto" w:fill="FFFFFF"/>
+          </w:tcPr>
           <w:p>
             <w:pPr>
               <w:pStyle w:val="Compact"/>
@@ -1220,7 +1488,9 @@
           </w:p>
         </w:tc>
         <w:tc>
-          <w:tcPr/>
+          <w:tcPr>
+            <w:shd w:val="clear" w:color="auto" w:fill="FFFFFF"/>
+          </w:tcPr>
           <w:p>
             <w:pPr>
               <w:pStyle w:val="Compact"/>
@@ -1233,7 +1503,9 @@
       </w:tr>
       <w:tr>
         <w:tc>
-          <w:tcPr/>
+          <w:tcPr>
+            <w:shd w:val="clear" w:color="auto" w:fill="FAFAFA"/>
+          </w:tcPr>
           <w:p>
             <w:pPr>
               <w:pStyle w:val="Compact"/>
@@ -1244,7 +1516,9 @@
           </w:p>
         </w:tc>
         <w:tc>
-          <w:tcPr/>
+          <w:tcPr>
+            <w:shd w:val="clear" w:color="auto" w:fill="FAFAFA"/>
+          </w:tcPr>
           <w:p>
             <w:pPr>
               <w:pStyle w:val="Compact"/>
@@ -1257,7 +1531,9 @@
       </w:tr>
       <w:tr>
         <w:tc>
-          <w:tcPr/>
+          <w:tcPr>
+            <w:shd w:val="clear" w:color="auto" w:fill="FFFFFF"/>
+          </w:tcPr>
           <w:p>
             <w:pPr>
               <w:pStyle w:val="Compact"/>
@@ -1268,7 +1544,9 @@
           </w:p>
         </w:tc>
         <w:tc>
-          <w:tcPr/>
+          <w:tcPr>
+            <w:shd w:val="clear" w:color="auto" w:fill="FFFFFF"/>
+          </w:tcPr>
           <w:p>
             <w:pPr>
               <w:pStyle w:val="Compact"/>
@@ -1293,6 +1571,9 @@
     <w:p>
       <w:pPr>
         <w:pStyle w:val="Heading2"/>
+        <w:pageBreakBefore/>
+        <w:keepNext/>
+        <w:keepLines/>
       </w:pPr>
       <w:r>
         <w:rPr>
@@ -1305,6 +1586,8 @@
     <w:p>
       <w:pPr>
         <w:pStyle w:val="Heading3"/>
+        <w:keepNext/>
+        <w:keepLines/>
       </w:pPr>
       <w:r>
         <w:rPr>
@@ -1423,6 +1706,8 @@
     <w:p>
       <w:pPr>
         <w:pStyle w:val="Heading3"/>
+        <w:keepNext/>
+        <w:keepLines/>
       </w:pPr>
       <w:r>
         <w:rPr>
@@ -1490,6 +1775,9 @@
     <w:p>
       <w:pPr>
         <w:pStyle w:val="Heading2"/>
+        <w:pageBreakBefore/>
+        <w:keepNext/>
+        <w:keepLines/>
       </w:pPr>
       <w:r>
         <w:rPr>
@@ -1502,6 +1790,8 @@
     <w:p>
       <w:pPr>
         <w:pStyle w:val="Heading3"/>
+        <w:keepNext/>
+        <w:keepLines/>
       </w:pPr>
       <w:r>
         <w:rPr>
@@ -1611,6 +1901,8 @@
     <w:p>
       <w:pPr>
         <w:pStyle w:val="Heading3"/>
+        <w:keepNext/>
+        <w:keepLines/>
       </w:pPr>
       <w:r>
         <w:rPr>
@@ -1706,6 +1998,9 @@
     <w:p>
       <w:pPr>
         <w:pStyle w:val="Heading2"/>
+        <w:pageBreakBefore/>
+        <w:keepNext/>
+        <w:keepLines/>
       </w:pPr>
       <w:r>
         <w:rPr>
@@ -1718,6 +2013,8 @@
     <w:p>
       <w:pPr>
         <w:pStyle w:val="Heading3"/>
+        <w:keepNext/>
+        <w:keepLines/>
       </w:pPr>
       <w:r>
         <w:rPr>
@@ -1732,6 +2029,20 @@
         <w:tblW w:type="pct" w:w="5000"/>
         <w:tblLayout w:type="fixed"/>
         <w:tblLook w:firstRow="1" w:lastRow="0" w:firstColumn="0" w:lastColumn="0" w:noHBand="0" w:noVBand="0" w:val="0020"/>
+        <w:tblBorders>
+          <w:top w:val="single" w:sz="8" w:space="0" w:color="404040"/>
+          <w:bottom w:val="single" w:sz="8" w:space="0" w:color="404040"/>
+          <w:left w:val="single" w:sz="8" w:space="0" w:color="404040"/>
+          <w:right w:val="single" w:sz="8" w:space="0" w:color="404040"/>
+          <w:insideH w:val="single" w:sz="8" w:space="0" w:color="404040"/>
+          <w:insideV w:val="single" w:sz="8" w:space="0" w:color="404040"/>
+        </w:tblBorders>
+        <w:tblCellMar>
+          <w:top w:w="40" w:type="dxa"/>
+          <w:left w:w="80" w:type="dxa"/>
+          <w:bottom w:w="40" w:type="dxa"/>
+          <w:right w:w="80" w:type="dxa"/>
+        </w:tblCellMar>
       </w:tblPr>
       <w:tblGrid>
         <w:gridCol w:w="2489"/>
@@ -1743,34 +2054,52 @@
           <w:tblHeader w:val="on"/>
         </w:trPr>
         <w:tc>
-          <w:tcPr/>
+          <w:tcPr>
+            <w:shd w:val="clear" w:color="auto" w:fill="F2F2F2"/>
+          </w:tcPr>
           <w:p>
             <w:pPr>
               <w:pStyle w:val="Compact"/>
             </w:pPr>
             <w:r>
+              <w:rPr>
+                <w:b/>
+                <w:color w:val="000000"/>
+              </w:rPr>
               <w:t xml:space="preserve">Attribute</w:t>
             </w:r>
           </w:p>
         </w:tc>
         <w:tc>
-          <w:tcPr/>
+          <w:tcPr>
+            <w:shd w:val="clear" w:color="auto" w:fill="F2F2F2"/>
+          </w:tcPr>
           <w:p>
             <w:pPr>
               <w:pStyle w:val="Compact"/>
             </w:pPr>
             <w:r>
+              <w:rPr>
+                <w:b/>
+                <w:color w:val="000000"/>
+              </w:rPr>
               <w:t xml:space="preserve">Source</w:t>
             </w:r>
           </w:p>
         </w:tc>
         <w:tc>
-          <w:tcPr/>
+          <w:tcPr>
+            <w:shd w:val="clear" w:color="auto" w:fill="F2F2F2"/>
+          </w:tcPr>
           <w:p>
             <w:pPr>
               <w:pStyle w:val="Compact"/>
             </w:pPr>
             <w:r>
+              <w:rPr>
+                <w:b/>
+                <w:color w:val="000000"/>
+              </w:rPr>
               <w:t xml:space="preserve">Example Values</w:t>
             </w:r>
           </w:p>
@@ -1778,7 +2107,9 @@
       </w:tr>
       <w:tr>
         <w:tc>
-          <w:tcPr/>
+          <w:tcPr>
+            <w:shd w:val="clear" w:color="auto" w:fill="FFFFFF"/>
+          </w:tcPr>
           <w:p>
             <w:pPr>
               <w:pStyle w:val="Compact"/>
@@ -1789,7 +2120,9 @@
           </w:p>
         </w:tc>
         <w:tc>
-          <w:tcPr/>
+          <w:tcPr>
+            <w:shd w:val="clear" w:color="auto" w:fill="FFFFFF"/>
+          </w:tcPr>
           <w:p>
             <w:pPr>
               <w:pStyle w:val="Compact"/>
@@ -1800,7 +2133,9 @@
           </w:p>
         </w:tc>
         <w:tc>
-          <w:tcPr/>
+          <w:tcPr>
+            <w:shd w:val="clear" w:color="auto" w:fill="FFFFFF"/>
+          </w:tcPr>
           <w:p>
             <w:pPr>
               <w:pStyle w:val="Compact"/>
@@ -1813,7 +2148,9 @@
       </w:tr>
       <w:tr>
         <w:tc>
-          <w:tcPr/>
+          <w:tcPr>
+            <w:shd w:val="clear" w:color="auto" w:fill="FAFAFA"/>
+          </w:tcPr>
           <w:p>
             <w:pPr>
               <w:pStyle w:val="Compact"/>
@@ -1824,7 +2161,9 @@
           </w:p>
         </w:tc>
         <w:tc>
-          <w:tcPr/>
+          <w:tcPr>
+            <w:shd w:val="clear" w:color="auto" w:fill="FAFAFA"/>
+          </w:tcPr>
           <w:p>
             <w:pPr>
               <w:pStyle w:val="Compact"/>
@@ -1835,7 +2174,9 @@
           </w:p>
         </w:tc>
         <w:tc>
-          <w:tcPr/>
+          <w:tcPr>
+            <w:shd w:val="clear" w:color="auto" w:fill="FAFAFA"/>
+          </w:tcPr>
           <w:p>
             <w:pPr>
               <w:pStyle w:val="Compact"/>
@@ -1848,7 +2189,9 @@
       </w:tr>
       <w:tr>
         <w:tc>
-          <w:tcPr/>
+          <w:tcPr>
+            <w:shd w:val="clear" w:color="auto" w:fill="FFFFFF"/>
+          </w:tcPr>
           <w:p>
             <w:pPr>
               <w:pStyle w:val="Compact"/>
@@ -1859,7 +2202,9 @@
           </w:p>
         </w:tc>
         <w:tc>
-          <w:tcPr/>
+          <w:tcPr>
+            <w:shd w:val="clear" w:color="auto" w:fill="FFFFFF"/>
+          </w:tcPr>
           <w:p>
             <w:pPr>
               <w:pStyle w:val="Compact"/>
@@ -1870,7 +2215,9 @@
           </w:p>
         </w:tc>
         <w:tc>
-          <w:tcPr/>
+          <w:tcPr>
+            <w:shd w:val="clear" w:color="auto" w:fill="FFFFFF"/>
+          </w:tcPr>
           <w:p>
             <w:pPr>
               <w:pStyle w:val="Compact"/>
@@ -1883,7 +2230,9 @@
       </w:tr>
       <w:tr>
         <w:tc>
-          <w:tcPr/>
+          <w:tcPr>
+            <w:shd w:val="clear" w:color="auto" w:fill="FAFAFA"/>
+          </w:tcPr>
           <w:p>
             <w:pPr>
               <w:pStyle w:val="Compact"/>
@@ -1894,7 +2243,9 @@
           </w:p>
         </w:tc>
         <w:tc>
-          <w:tcPr/>
+          <w:tcPr>
+            <w:shd w:val="clear" w:color="auto" w:fill="FAFAFA"/>
+          </w:tcPr>
           <w:p>
             <w:pPr>
               <w:pStyle w:val="Compact"/>
@@ -1905,7 +2256,9 @@
           </w:p>
         </w:tc>
         <w:tc>
-          <w:tcPr/>
+          <w:tcPr>
+            <w:shd w:val="clear" w:color="auto" w:fill="FAFAFA"/>
+          </w:tcPr>
           <w:p>
             <w:pPr>
               <w:pStyle w:val="Compact"/>
@@ -1918,7 +2271,9 @@
       </w:tr>
       <w:tr>
         <w:tc>
-          <w:tcPr/>
+          <w:tcPr>
+            <w:shd w:val="clear" w:color="auto" w:fill="FFFFFF"/>
+          </w:tcPr>
           <w:p>
             <w:pPr>
               <w:pStyle w:val="Compact"/>
@@ -1929,7 +2284,9 @@
           </w:p>
         </w:tc>
         <w:tc>
-          <w:tcPr/>
+          <w:tcPr>
+            <w:shd w:val="clear" w:color="auto" w:fill="FFFFFF"/>
+          </w:tcPr>
           <w:p>
             <w:pPr>
               <w:pStyle w:val="Compact"/>
@@ -1940,7 +2297,9 @@
           </w:p>
         </w:tc>
         <w:tc>
-          <w:tcPr/>
+          <w:tcPr>
+            <w:shd w:val="clear" w:color="auto" w:fill="FFFFFF"/>
+          </w:tcPr>
           <w:p>
             <w:pPr>
               <w:pStyle w:val="Compact"/>
@@ -1953,7 +2312,9 @@
       </w:tr>
       <w:tr>
         <w:tc>
-          <w:tcPr/>
+          <w:tcPr>
+            <w:shd w:val="clear" w:color="auto" w:fill="FAFAFA"/>
+          </w:tcPr>
           <w:p>
             <w:pPr>
               <w:pStyle w:val="Compact"/>
@@ -1964,7 +2325,9 @@
           </w:p>
         </w:tc>
         <w:tc>
-          <w:tcPr/>
+          <w:tcPr>
+            <w:shd w:val="clear" w:color="auto" w:fill="FAFAFA"/>
+          </w:tcPr>
           <w:p>
             <w:pPr>
               <w:pStyle w:val="Compact"/>
@@ -1975,7 +2338,9 @@
           </w:p>
         </w:tc>
         <w:tc>
-          <w:tcPr/>
+          <w:tcPr>
+            <w:shd w:val="clear" w:color="auto" w:fill="FAFAFA"/>
+          </w:tcPr>
           <w:p>
             <w:pPr>
               <w:pStyle w:val="Compact"/>
@@ -1988,7 +2353,9 @@
       </w:tr>
       <w:tr>
         <w:tc>
-          <w:tcPr/>
+          <w:tcPr>
+            <w:shd w:val="clear" w:color="auto" w:fill="FFFFFF"/>
+          </w:tcPr>
           <w:p>
             <w:pPr>
               <w:pStyle w:val="Compact"/>
@@ -1999,7 +2366,9 @@
           </w:p>
         </w:tc>
         <w:tc>
-          <w:tcPr/>
+          <w:tcPr>
+            <w:shd w:val="clear" w:color="auto" w:fill="FFFFFF"/>
+          </w:tcPr>
           <w:p>
             <w:pPr>
               <w:pStyle w:val="Compact"/>
@@ -2010,7 +2379,9 @@
           </w:p>
         </w:tc>
         <w:tc>
-          <w:tcPr/>
+          <w:tcPr>
+            <w:shd w:val="clear" w:color="auto" w:fill="FFFFFF"/>
+          </w:tcPr>
           <w:p>
             <w:pPr>
               <w:pStyle w:val="Compact"/>
@@ -2023,7 +2394,9 @@
       </w:tr>
       <w:tr>
         <w:tc>
-          <w:tcPr/>
+          <w:tcPr>
+            <w:shd w:val="clear" w:color="auto" w:fill="FAFAFA"/>
+          </w:tcPr>
           <w:p>
             <w:pPr>
               <w:pStyle w:val="Compact"/>
@@ -2034,7 +2407,9 @@
           </w:p>
         </w:tc>
         <w:tc>
-          <w:tcPr/>
+          <w:tcPr>
+            <w:shd w:val="clear" w:color="auto" w:fill="FAFAFA"/>
+          </w:tcPr>
           <w:p>
             <w:pPr>
               <w:pStyle w:val="Compact"/>
@@ -2045,7 +2420,9 @@
           </w:p>
         </w:tc>
         <w:tc>
-          <w:tcPr/>
+          <w:tcPr>
+            <w:shd w:val="clear" w:color="auto" w:fill="FAFAFA"/>
+          </w:tcPr>
           <w:p>
             <w:pPr>
               <w:pStyle w:val="Compact"/>
@@ -2070,6 +2447,9 @@
     <w:p>
       <w:pPr>
         <w:pStyle w:val="Heading2"/>
+        <w:pageBreakBefore/>
+        <w:keepNext/>
+        <w:keepLines/>
       </w:pPr>
       <w:r>
         <w:rPr>
@@ -2082,6 +2462,8 @@
     <w:p>
       <w:pPr>
         <w:pStyle w:val="Heading3"/>
+        <w:keepNext/>
+        <w:keepLines/>
       </w:pPr>
       <w:r>
         <w:rPr>
@@ -2096,6 +2478,20 @@
         <w:tblW w:type="pct" w:w="5000"/>
         <w:tblLayout w:type="fixed"/>
         <w:tblLook w:firstRow="1" w:lastRow="0" w:firstColumn="0" w:lastColumn="0" w:noHBand="0" w:noVBand="0" w:val="0020"/>
+        <w:tblBorders>
+          <w:top w:val="single" w:sz="8" w:space="0" w:color="404040"/>
+          <w:bottom w:val="single" w:sz="8" w:space="0" w:color="404040"/>
+          <w:left w:val="single" w:sz="8" w:space="0" w:color="404040"/>
+          <w:right w:val="single" w:sz="8" w:space="0" w:color="404040"/>
+          <w:insideH w:val="single" w:sz="8" w:space="0" w:color="404040"/>
+          <w:insideV w:val="single" w:sz="8" w:space="0" w:color="404040"/>
+        </w:tblBorders>
+        <w:tblCellMar>
+          <w:top w:w="40" w:type="dxa"/>
+          <w:left w:w="80" w:type="dxa"/>
+          <w:bottom w:w="40" w:type="dxa"/>
+          <w:right w:w="80" w:type="dxa"/>
+        </w:tblCellMar>
       </w:tblPr>
       <w:tblGrid>
         <w:gridCol w:w="2475"/>
@@ -2107,34 +2503,52 @@
           <w:tblHeader w:val="on"/>
         </w:trPr>
         <w:tc>
-          <w:tcPr/>
+          <w:tcPr>
+            <w:shd w:val="clear" w:color="auto" w:fill="F2F2F2"/>
+          </w:tcPr>
           <w:p>
             <w:pPr>
               <w:pStyle w:val="Compact"/>
             </w:pPr>
             <w:r>
+              <w:rPr>
+                <w:b/>
+                <w:color w:val="000000"/>
+              </w:rPr>
               <w:t xml:space="preserve">Operator</w:t>
             </w:r>
           </w:p>
         </w:tc>
         <w:tc>
-          <w:tcPr/>
+          <w:tcPr>
+            <w:shd w:val="clear" w:color="auto" w:fill="F2F2F2"/>
+          </w:tcPr>
           <w:p>
             <w:pPr>
               <w:pStyle w:val="Compact"/>
             </w:pPr>
             <w:r>
+              <w:rPr>
+                <w:b/>
+                <w:color w:val="000000"/>
+              </w:rPr>
               <w:t xml:space="preserve">Description</w:t>
             </w:r>
           </w:p>
         </w:tc>
         <w:tc>
-          <w:tcPr/>
+          <w:tcPr>
+            <w:shd w:val="clear" w:color="auto" w:fill="F2F2F2"/>
+          </w:tcPr>
           <w:p>
             <w:pPr>
               <w:pStyle w:val="Compact"/>
             </w:pPr>
             <w:r>
+              <w:rPr>
+                <w:b/>
+                <w:color w:val="000000"/>
+              </w:rPr>
               <w:t xml:space="preserve">Example</w:t>
             </w:r>
           </w:p>
@@ -2142,7 +2556,9 @@
       </w:tr>
       <w:tr>
         <w:tc>
-          <w:tcPr/>
+          <w:tcPr>
+            <w:shd w:val="clear" w:color="auto" w:fill="FFFFFF"/>
+          </w:tcPr>
           <w:p>
             <w:pPr>
               <w:pStyle w:val="Compact"/>
@@ -2153,7 +2569,9 @@
           </w:p>
         </w:tc>
         <w:tc>
-          <w:tcPr/>
+          <w:tcPr>
+            <w:shd w:val="clear" w:color="auto" w:fill="FFFFFF"/>
+          </w:tcPr>
           <w:p>
             <w:pPr>
               <w:pStyle w:val="Compact"/>
@@ -2164,7 +2582,9 @@
           </w:p>
         </w:tc>
         <w:tc>
-          <w:tcPr/>
+          <w:tcPr>
+            <w:shd w:val="clear" w:color="auto" w:fill="FFFFFF"/>
+          </w:tcPr>
           <w:p>
             <w:pPr>
               <w:pStyle w:val="Compact"/>
@@ -2183,7 +2603,9 @@
       </w:tr>
       <w:tr>
         <w:tc>
-          <w:tcPr/>
+          <w:tcPr>
+            <w:shd w:val="clear" w:color="auto" w:fill="FAFAFA"/>
+          </w:tcPr>
           <w:p>
             <w:pPr>
               <w:pStyle w:val="Compact"/>
@@ -2194,7 +2616,9 @@
           </w:p>
         </w:tc>
         <w:tc>
-          <w:tcPr/>
+          <w:tcPr>
+            <w:shd w:val="clear" w:color="auto" w:fill="FAFAFA"/>
+          </w:tcPr>
           <w:p>
             <w:pPr>
               <w:pStyle w:val="Compact"/>
@@ -2205,7 +2629,9 @@
           </w:p>
         </w:tc>
         <w:tc>
-          <w:tcPr/>
+          <w:tcPr>
+            <w:shd w:val="clear" w:color="auto" w:fill="FAFAFA"/>
+          </w:tcPr>
           <w:p>
             <w:pPr>
               <w:pStyle w:val="Compact"/>
@@ -2224,7 +2650,9 @@
       </w:tr>
       <w:tr>
         <w:tc>
-          <w:tcPr/>
+          <w:tcPr>
+            <w:shd w:val="clear" w:color="auto" w:fill="FFFFFF"/>
+          </w:tcPr>
           <w:p>
             <w:pPr>
               <w:pStyle w:val="Compact"/>
@@ -2235,7 +2663,9 @@
           </w:p>
         </w:tc>
         <w:tc>
-          <w:tcPr/>
+          <w:tcPr>
+            <w:shd w:val="clear" w:color="auto" w:fill="FFFFFF"/>
+          </w:tcPr>
           <w:p>
             <w:pPr>
               <w:pStyle w:val="Compact"/>
@@ -2246,7 +2676,9 @@
           </w:p>
         </w:tc>
         <w:tc>
-          <w:tcPr/>
+          <w:tcPr>
+            <w:shd w:val="clear" w:color="auto" w:fill="FFFFFF"/>
+          </w:tcPr>
           <w:p>
             <w:pPr>
               <w:pStyle w:val="Compact"/>
@@ -2283,7 +2715,9 @@
       </w:tr>
       <w:tr>
         <w:tc>
-          <w:tcPr/>
+          <w:tcPr>
+            <w:shd w:val="clear" w:color="auto" w:fill="FAFAFA"/>
+          </w:tcPr>
           <w:p>
             <w:pPr>
               <w:pStyle w:val="Compact"/>
@@ -2294,7 +2728,9 @@
           </w:p>
         </w:tc>
         <w:tc>
-          <w:tcPr/>
+          <w:tcPr>
+            <w:shd w:val="clear" w:color="auto" w:fill="FAFAFA"/>
+          </w:tcPr>
           <w:p>
             <w:pPr>
               <w:pStyle w:val="Compact"/>
@@ -2305,7 +2741,9 @@
           </w:p>
         </w:tc>
         <w:tc>
-          <w:tcPr/>
+          <w:tcPr>
+            <w:shd w:val="clear" w:color="auto" w:fill="FAFAFA"/>
+          </w:tcPr>
           <w:p>
             <w:pPr>
               <w:pStyle w:val="Compact"/>
@@ -2324,7 +2762,9 @@
       </w:tr>
       <w:tr>
         <w:tc>
-          <w:tcPr/>
+          <w:tcPr>
+            <w:shd w:val="clear" w:color="auto" w:fill="FFFFFF"/>
+          </w:tcPr>
           <w:p>
             <w:pPr>
               <w:pStyle w:val="Compact"/>
@@ -2335,7 +2775,9 @@
           </w:p>
         </w:tc>
         <w:tc>
-          <w:tcPr/>
+          <w:tcPr>
+            <w:shd w:val="clear" w:color="auto" w:fill="FFFFFF"/>
+          </w:tcPr>
           <w:p>
             <w:pPr>
               <w:pStyle w:val="Compact"/>
@@ -2346,7 +2788,9 @@
           </w:p>
         </w:tc>
         <w:tc>
-          <w:tcPr/>
+          <w:tcPr>
+            <w:shd w:val="clear" w:color="auto" w:fill="FFFFFF"/>
+          </w:tcPr>
           <w:p>
             <w:pPr>
               <w:pStyle w:val="Compact"/>
@@ -2365,7 +2809,9 @@
       </w:tr>
       <w:tr>
         <w:tc>
-          <w:tcPr/>
+          <w:tcPr>
+            <w:shd w:val="clear" w:color="auto" w:fill="FAFAFA"/>
+          </w:tcPr>
           <w:p>
             <w:pPr>
               <w:pStyle w:val="Compact"/>
@@ -2376,7 +2822,9 @@
           </w:p>
         </w:tc>
         <w:tc>
-          <w:tcPr/>
+          <w:tcPr>
+            <w:shd w:val="clear" w:color="auto" w:fill="FAFAFA"/>
+          </w:tcPr>
           <w:p>
             <w:pPr>
               <w:pStyle w:val="Compact"/>
@@ -2387,7 +2835,9 @@
           </w:p>
         </w:tc>
         <w:tc>
-          <w:tcPr/>
+          <w:tcPr>
+            <w:shd w:val="clear" w:color="auto" w:fill="FAFAFA"/>
+          </w:tcPr>
           <w:p>
             <w:pPr>
               <w:pStyle w:val="Compact"/>
@@ -2406,7 +2856,9 @@
       </w:tr>
       <w:tr>
         <w:tc>
-          <w:tcPr/>
+          <w:tcPr>
+            <w:shd w:val="clear" w:color="auto" w:fill="FFFFFF"/>
+          </w:tcPr>
           <w:p>
             <w:pPr>
               <w:pStyle w:val="Compact"/>
@@ -2417,7 +2869,9 @@
           </w:p>
         </w:tc>
         <w:tc>
-          <w:tcPr/>
+          <w:tcPr>
+            <w:shd w:val="clear" w:color="auto" w:fill="FFFFFF"/>
+          </w:tcPr>
           <w:p>
             <w:pPr>
               <w:pStyle w:val="Compact"/>
@@ -2428,7 +2882,9 @@
           </w:p>
         </w:tc>
         <w:tc>
-          <w:tcPr/>
+          <w:tcPr>
+            <w:shd w:val="clear" w:color="auto" w:fill="FFFFFF"/>
+          </w:tcPr>
           <w:p>
             <w:pPr>
               <w:pStyle w:val="Compact"/>
@@ -2441,7 +2897,9 @@
       </w:tr>
       <w:tr>
         <w:tc>
-          <w:tcPr/>
+          <w:tcPr>
+            <w:shd w:val="clear" w:color="auto" w:fill="FAFAFA"/>
+          </w:tcPr>
           <w:p>
             <w:pPr>
               <w:pStyle w:val="Compact"/>
@@ -2452,7 +2910,9 @@
           </w:p>
         </w:tc>
         <w:tc>
-          <w:tcPr/>
+          <w:tcPr>
+            <w:shd w:val="clear" w:color="auto" w:fill="FAFAFA"/>
+          </w:tcPr>
           <w:p>
             <w:pPr>
               <w:pStyle w:val="Compact"/>
@@ -2463,7 +2923,9 @@
           </w:p>
         </w:tc>
         <w:tc>
-          <w:tcPr/>
+          <w:tcPr>
+            <w:shd w:val="clear" w:color="auto" w:fill="FAFAFA"/>
+          </w:tcPr>
           <w:p>
             <w:pPr>
               <w:pStyle w:val="Compact"/>
@@ -2494,6 +2956,9 @@
     <w:p>
       <w:pPr>
         <w:pStyle w:val="Heading2"/>
+        <w:pageBreakBefore/>
+        <w:keepNext/>
+        <w:keepLines/>
       </w:pPr>
       <w:r>
         <w:rPr>
@@ -2506,6 +2971,8 @@
     <w:p>
       <w:pPr>
         <w:pStyle w:val="Heading3"/>
+        <w:keepNext/>
+        <w:keepLines/>
       </w:pPr>
       <w:r>
         <w:rPr>
@@ -2597,6 +3064,8 @@
     <w:p>
       <w:pPr>
         <w:pStyle w:val="Heading3"/>
+        <w:keepNext/>
+        <w:keepLines/>
       </w:pPr>
       <w:r>
         <w:rPr>
@@ -2658,6 +3127,8 @@
     <w:p>
       <w:pPr>
         <w:pStyle w:val="Heading3"/>
+        <w:keepNext/>
+        <w:keepLines/>
       </w:pPr>
       <w:r>
         <w:rPr>
@@ -2739,6 +3210,9 @@
     <w:p>
       <w:pPr>
         <w:pStyle w:val="Heading2"/>
+        <w:pageBreakBefore/>
+        <w:keepNext/>
+        <w:keepLines/>
       </w:pPr>
       <w:r>
         <w:rPr>
@@ -2752,6 +3226,20 @@
         <w:tblStyle w:val="Table"/>
         <w:tblW w:type="auto" w:w="0"/>
         <w:tblLook w:firstRow="1" w:lastRow="0" w:firstColumn="0" w:lastColumn="0" w:noHBand="0" w:noVBand="0" w:val="0020"/>
+        <w:tblBorders>
+          <w:top w:val="single" w:sz="8" w:space="0" w:color="404040"/>
+          <w:bottom w:val="single" w:sz="8" w:space="0" w:color="404040"/>
+          <w:left w:val="single" w:sz="8" w:space="0" w:color="404040"/>
+          <w:right w:val="single" w:sz="8" w:space="0" w:color="404040"/>
+          <w:insideH w:val="single" w:sz="8" w:space="0" w:color="404040"/>
+          <w:insideV w:val="single" w:sz="8" w:space="0" w:color="404040"/>
+        </w:tblBorders>
+        <w:tblCellMar>
+          <w:top w:w="40" w:type="dxa"/>
+          <w:left w:w="80" w:type="dxa"/>
+          <w:bottom w:w="40" w:type="dxa"/>
+          <w:right w:w="80" w:type="dxa"/>
+        </w:tblCellMar>
       </w:tblPr>
       <w:tblGrid>
         <w:gridCol w:w="3960"/>
@@ -2762,23 +3250,35 @@
           <w:tblHeader w:val="on"/>
         </w:trPr>
         <w:tc>
-          <w:tcPr/>
+          <w:tcPr>
+            <w:shd w:val="clear" w:color="auto" w:fill="F2F2F2"/>
+          </w:tcPr>
           <w:p>
             <w:pPr>
               <w:pStyle w:val="Compact"/>
             </w:pPr>
             <w:r>
+              <w:rPr>
+                <w:b/>
+                <w:color w:val="000000"/>
+              </w:rPr>
               <w:t xml:space="preserve">Document</w:t>
             </w:r>
           </w:p>
         </w:tc>
         <w:tc>
-          <w:tcPr/>
+          <w:tcPr>
+            <w:shd w:val="clear" w:color="auto" w:fill="F2F2F2"/>
+          </w:tcPr>
           <w:p>
             <w:pPr>
               <w:pStyle w:val="Compact"/>
             </w:pPr>
             <w:r>
+              <w:rPr>
+                <w:b/>
+                <w:color w:val="000000"/>
+              </w:rPr>
               <w:t xml:space="preserve">Content</w:t>
             </w:r>
           </w:p>
@@ -2786,7 +3286,9 @@
       </w:tr>
       <w:tr>
         <w:tc>
-          <w:tcPr/>
+          <w:tcPr>
+            <w:shd w:val="clear" w:color="auto" w:fill="FFFFFF"/>
+          </w:tcPr>
           <w:p>
             <w:pPr>
               <w:pStyle w:val="Compact"/>
@@ -2797,7 +3299,9 @@
           </w:p>
         </w:tc>
         <w:tc>
-          <w:tcPr/>
+          <w:tcPr>
+            <w:shd w:val="clear" w:color="auto" w:fill="FFFFFF"/>
+          </w:tcPr>
           <w:p>
             <w:pPr>
               <w:pStyle w:val="Compact"/>
@@ -2810,7 +3314,9 @@
       </w:tr>
       <w:tr>
         <w:tc>
-          <w:tcPr/>
+          <w:tcPr>
+            <w:shd w:val="clear" w:color="auto" w:fill="FAFAFA"/>
+          </w:tcPr>
           <w:p>
             <w:pPr>
               <w:pStyle w:val="Compact"/>
@@ -2821,7 +3327,9 @@
           </w:p>
         </w:tc>
         <w:tc>
-          <w:tcPr/>
+          <w:tcPr>
+            <w:shd w:val="clear" w:color="auto" w:fill="FAFAFA"/>
+          </w:tcPr>
           <w:p>
             <w:pPr>
               <w:pStyle w:val="Compact"/>
@@ -2834,7 +3342,9 @@
       </w:tr>
       <w:tr>
         <w:tc>
-          <w:tcPr/>
+          <w:tcPr>
+            <w:shd w:val="clear" w:color="auto" w:fill="FFFFFF"/>
+          </w:tcPr>
           <w:p>
             <w:pPr>
               <w:pStyle w:val="Compact"/>
@@ -2845,7 +3355,9 @@
           </w:p>
         </w:tc>
         <w:tc>
-          <w:tcPr/>
+          <w:tcPr>
+            <w:shd w:val="clear" w:color="auto" w:fill="FFFFFF"/>
+          </w:tcPr>
           <w:p>
             <w:pPr>
               <w:pStyle w:val="Compact"/>
@@ -2858,7 +3370,9 @@
       </w:tr>
       <w:tr>
         <w:tc>
-          <w:tcPr/>
+          <w:tcPr>
+            <w:shd w:val="clear" w:color="auto" w:fill="FAFAFA"/>
+          </w:tcPr>
           <w:p>
             <w:pPr>
               <w:pStyle w:val="Compact"/>
@@ -2869,7 +3383,9 @@
           </w:p>
         </w:tc>
         <w:tc>
-          <w:tcPr/>
+          <w:tcPr>
+            <w:shd w:val="clear" w:color="auto" w:fill="FAFAFA"/>
+          </w:tcPr>
           <w:p>
             <w:pPr>
               <w:pStyle w:val="Compact"/>
